--- a/Documentation/Sprints/Retrospections/Retrospections.docx
+++ b/Documentation/Sprints/Retrospections/Retrospections.docx
@@ -1,6 +1,6 @@
 
 <file path=word/document.xml><?xml version="1.0" encoding="utf-8"?>
-<w:document xmlns:wpc="http://schemas.microsoft.com/office/word/2010/wordprocessingCanvas" xmlns:cx="http://schemas.microsoft.com/office/drawing/2014/chartex" xmlns:cx1="http://schemas.microsoft.com/office/drawing/2015/9/8/chartex" xmlns:cx2="http://schemas.microsoft.com/office/drawing/2015/10/21/chartex" xmlns:cx3="http://schemas.microsoft.com/office/drawing/2016/5/9/chartex" xmlns:cx4="http://schemas.microsoft.com/office/drawing/2016/5/10/chartex" xmlns:cx5="http://schemas.microsoft.com/office/drawing/2016/5/11/chartex" xmlns:cx6="http://schemas.microsoft.com/office/drawing/2016/5/12/chartex" xmlns:cx7="http://schemas.microsoft.com/office/drawing/2016/5/13/chartex" xmlns:cx8="http://schemas.microsoft.com/office/drawing/2016/5/14/chartex" xmlns:mc="http://schemas.openxmlformats.org/markup-compatibility/2006" xmlns:aink="http://schemas.microsoft.com/office/drawing/2016/ink" xmlns:am3d="http://schemas.microsoft.com/office/drawing/2017/model3d" xmlns:o="urn:schemas-microsoft-com:office:office" xmlns:oel="http://schemas.microsoft.com/office/2019/extlst" xmlns:r="http://schemas.openxmlformats.org/officeDocument/2006/relationships" xmlns:m="http://schemas.openxmlformats.org/officeDocument/2006/math" xmlns:v="urn:schemas-microsoft-com:vml" xmlns:wp14="http://schemas.microsoft.com/office/word/2010/wordprocessingDrawing" xmlns:wp="http://schemas.openxmlformats.org/drawingml/2006/wordprocessingDrawing" xmlns:w10="urn:schemas-microsoft-com:office:word" xmlns:w="http://schemas.openxmlformats.org/wordprocessingml/2006/main" xmlns:w14="http://schemas.microsoft.com/office/word/2010/wordml" xmlns:w15="http://schemas.microsoft.com/office/word/2012/wordml" xmlns:w16cex="http://schemas.microsoft.com/office/word/2018/wordml/cex" xmlns:w16cid="http://schemas.microsoft.com/office/word/2016/wordml/cid" xmlns:w16="http://schemas.microsoft.com/office/word/2018/wordml" xmlns:w16sdtdh="http://schemas.microsoft.com/office/word/2020/wordml/sdtdatahash" xmlns:w16se="http://schemas.microsoft.com/office/word/2015/wordml/symex" xmlns:wpg="http://schemas.microsoft.com/office/word/2010/wordprocessingGroup" xmlns:wpi="http://schemas.microsoft.com/office/word/2010/wordprocessingInk" xmlns:wne="http://schemas.microsoft.com/office/word/2006/wordml" xmlns:wps="http://schemas.microsoft.com/office/word/2010/wordprocessingShape" mc:Ignorable="w14 w15 w16se w16cid w16 w16cex w16sdtdh wp14">
+<w:document xmlns:wpc="http://schemas.microsoft.com/office/word/2010/wordprocessingCanvas" xmlns:cx="http://schemas.microsoft.com/office/drawing/2014/chartex" xmlns:cx1="http://schemas.microsoft.com/office/drawing/2015/9/8/chartex" xmlns:cx2="http://schemas.microsoft.com/office/drawing/2015/10/21/chartex" xmlns:cx3="http://schemas.microsoft.com/office/drawing/2016/5/9/chartex" xmlns:cx4="http://schemas.microsoft.com/office/drawing/2016/5/10/chartex" xmlns:cx5="http://schemas.microsoft.com/office/drawing/2016/5/11/chartex" xmlns:cx6="http://schemas.microsoft.com/office/drawing/2016/5/12/chartex" xmlns:cx7="http://schemas.microsoft.com/office/drawing/2016/5/13/chartex" xmlns:cx8="http://schemas.microsoft.com/office/drawing/2016/5/14/chartex" xmlns:mc="http://schemas.openxmlformats.org/markup-compatibility/2006" xmlns:aink="http://schemas.microsoft.com/office/drawing/2016/ink" xmlns:am3d="http://schemas.microsoft.com/office/drawing/2017/model3d" xmlns:o="urn:schemas-microsoft-com:office:office" xmlns:oel="http://schemas.microsoft.com/office/2019/extlst" xmlns:r="http://schemas.openxmlformats.org/officeDocument/2006/relationships" xmlns:m="http://schemas.openxmlformats.org/officeDocument/2006/math" xmlns:v="urn:schemas-microsoft-com:vml" xmlns:wp14="http://schemas.microsoft.com/office/word/2010/wordprocessingDrawing" xmlns:wp="http://schemas.openxmlformats.org/drawingml/2006/wordprocessingDrawing" xmlns:w10="urn:schemas-microsoft-com:office:word" xmlns:w="http://schemas.openxmlformats.org/wordprocessingml/2006/main" xmlns:w14="http://schemas.microsoft.com/office/word/2010/wordml" xmlns:w15="http://schemas.microsoft.com/office/word/2012/wordml" xmlns:w16cex="http://schemas.microsoft.com/office/word/2018/wordml/cex" xmlns:w16cid="http://schemas.microsoft.com/office/word/2016/wordml/cid" xmlns:w16="http://schemas.microsoft.com/office/word/2018/wordml" xmlns:w16du="http://schemas.microsoft.com/office/word/2023/wordml/word16du" xmlns:w16sdtdh="http://schemas.microsoft.com/office/word/2020/wordml/sdtdatahash" xmlns:w16se="http://schemas.microsoft.com/office/word/2015/wordml/symex" xmlns:wpg="http://schemas.microsoft.com/office/word/2010/wordprocessingGroup" xmlns:wpi="http://schemas.microsoft.com/office/word/2010/wordprocessingInk" xmlns:wne="http://schemas.microsoft.com/office/word/2006/wordml" xmlns:wps="http://schemas.microsoft.com/office/word/2010/wordprocessingShape" mc:Ignorable="w14 w15 w16se w16cid w16 w16cex w16sdtdh wp14">
   <w:body>
     <w:p>
       <w:pPr>
@@ -1475,6 +1475,20 @@
     <w:p/>
     <w:p>
       <w:pPr>
+        <w:rPr>
+          <w:rStyle w:val="Heading1Char"/>
+        </w:rPr>
+      </w:pPr>
+      <w:bookmarkStart w:id="9" w:name="_Toc125867536"/>
+      <w:r>
+        <w:rPr>
+          <w:rStyle w:val="Heading1Char"/>
+        </w:rPr>
+        <w:br w:type="page"/>
+      </w:r>
+    </w:p>
+    <w:p>
+      <w:pPr>
         <w:spacing w:after="0" w:line="240" w:lineRule="auto"/>
         <w:jc w:val="center"/>
         <w:outlineLvl w:val="2"/>
@@ -1488,11 +1502,11 @@
           <w:szCs w:val="40"/>
         </w:rPr>
       </w:pPr>
-      <w:bookmarkStart w:id="9" w:name="_Toc125867536"/>
       <w:r>
         <w:rPr>
           <w:rStyle w:val="Heading1Char"/>
         </w:rPr>
+        <w:lastRenderedPageBreak/>
         <w:t xml:space="preserve">Sprint </w:t>
       </w:r>
       <w:r>
@@ -1505,10 +1519,186 @@
     </w:p>
     <w:p>
       <w:r>
-        <w:t>Ongoing</w:t>
-      </w:r>
-      <w:r>
-        <w:t>…</w:t>
+        <w:t xml:space="preserve">1 of 1 </w:t>
+      </w:r>
+      <w:r>
+        <w:t>item</w:t>
+      </w:r>
+      <w:r>
+        <w:t xml:space="preserve"> completed. Implemented Chess board via chessboardjs and chessjs on Javascript backend. Chessboardjs displays board whilst chessjs validates positions. Chessboard was tested by </w:t>
+      </w:r>
+      <w:r>
+        <w:t>me</w:t>
+      </w:r>
+      <w:r>
+        <w:t xml:space="preserve"> to see if it works – such as preventing illegal moves and ending when checkmate. Very little sprint work assigned here to cutdown on overloading with different tasks.</w:t>
+      </w:r>
+    </w:p>
+    <w:p>
+      <w:r>
+        <w:t>Did not attend meeting.</w:t>
+      </w:r>
+    </w:p>
+    <w:p/>
+    <w:p>
+      <w:pPr>
+        <w:spacing w:after="0" w:line="240" w:lineRule="auto"/>
+        <w:jc w:val="center"/>
+        <w:outlineLvl w:val="2"/>
+        <w:rPr>
+          <w:rFonts w:cstheme="minorHAnsi"/>
+          <w:b/>
+          <w:bCs/>
+          <w:color w:val="000000" w:themeColor="text1"/>
+          <w:spacing w:val="5"/>
+          <w:sz w:val="40"/>
+          <w:szCs w:val="40"/>
+        </w:rPr>
+      </w:pPr>
+      <w:r>
+        <w:rPr>
+          <w:rStyle w:val="Heading1Char"/>
+        </w:rPr>
+        <w:t xml:space="preserve">Sprint </w:t>
+      </w:r>
+      <w:r>
+        <w:rPr>
+          <w:rStyle w:val="Heading1Char"/>
+        </w:rPr>
+        <w:t>7</w:t>
+      </w:r>
+    </w:p>
+    <w:p>
+      <w:r>
+        <w:t>3</w:t>
+      </w:r>
+      <w:r>
+        <w:t xml:space="preserve"> of </w:t>
+      </w:r>
+      <w:r>
+        <w:t>3</w:t>
+      </w:r>
+      <w:r>
+        <w:t xml:space="preserve"> items completed. </w:t>
+      </w:r>
+      <w:r>
+        <w:t xml:space="preserve">Player can choose whether they want white or black, which time category, and which opponent rating. The latter two choices are loaded dynamically from the database by the flask framework. Buttons are added dynamically. The input of each button is </w:t>
+      </w:r>
+      <w:r>
+        <w:t>validated,</w:t>
+      </w:r>
+      <w:r>
+        <w:t xml:space="preserve"> and the program makes sure that the submitted values exist within the database. Prevents users from cheating by changing values on their browser. Lots of work done this sprint.</w:t>
+      </w:r>
+    </w:p>
+    <w:p>
+      <w:r>
+        <w:t>Did not attend meeting.</w:t>
+      </w:r>
+    </w:p>
+    <w:p/>
+    <w:p>
+      <w:pPr>
+        <w:spacing w:after="0" w:line="240" w:lineRule="auto"/>
+        <w:jc w:val="center"/>
+        <w:outlineLvl w:val="2"/>
+        <w:rPr>
+          <w:rFonts w:cstheme="minorHAnsi"/>
+          <w:b/>
+          <w:bCs/>
+          <w:color w:val="000000" w:themeColor="text1"/>
+          <w:spacing w:val="5"/>
+          <w:sz w:val="40"/>
+          <w:szCs w:val="40"/>
+        </w:rPr>
+      </w:pPr>
+      <w:r>
+        <w:rPr>
+          <w:rStyle w:val="Heading1Char"/>
+        </w:rPr>
+        <w:t xml:space="preserve">Sprint </w:t>
+      </w:r>
+      <w:r>
+        <w:rPr>
+          <w:rStyle w:val="Heading1Char"/>
+        </w:rPr>
+        <w:t>8</w:t>
+      </w:r>
+    </w:p>
+    <w:p>
+      <w:r>
+        <w:t>3</w:t>
+      </w:r>
+      <w:r>
+        <w:t xml:space="preserve"> of </w:t>
+      </w:r>
+      <w:r>
+        <w:t>3</w:t>
+      </w:r>
+      <w:r>
+        <w:t xml:space="preserve"> items completed. </w:t>
+      </w:r>
+      <w:r>
+        <w:t xml:space="preserve">Database implemented in SQLite. Did lots of coding and designed database. Database used to create users and matches. Followed guides on how to implement SQL database. </w:t>
+      </w:r>
+    </w:p>
+    <w:p>
+      <w:r>
+        <w:t>Did not attend meeting.</w:t>
+      </w:r>
+    </w:p>
+    <w:p/>
+    <w:p>
+      <w:pPr>
+        <w:spacing w:after="0" w:line="240" w:lineRule="auto"/>
+        <w:jc w:val="center"/>
+        <w:outlineLvl w:val="2"/>
+        <w:rPr>
+          <w:rFonts w:cstheme="minorHAnsi"/>
+          <w:b/>
+          <w:bCs/>
+          <w:color w:val="000000" w:themeColor="text1"/>
+          <w:spacing w:val="5"/>
+          <w:sz w:val="40"/>
+          <w:szCs w:val="40"/>
+        </w:rPr>
+      </w:pPr>
+      <w:r>
+        <w:rPr>
+          <w:rStyle w:val="Heading1Char"/>
+        </w:rPr>
+        <w:t xml:space="preserve">Sprint </w:t>
+      </w:r>
+      <w:r>
+        <w:rPr>
+          <w:rStyle w:val="Heading1Char"/>
+        </w:rPr>
+        <w:t>9</w:t>
+      </w:r>
+    </w:p>
+    <w:p>
+      <w:r>
+        <w:t>2</w:t>
+      </w:r>
+      <w:r>
+        <w:t xml:space="preserve"> of </w:t>
+      </w:r>
+      <w:r>
+        <w:t>2</w:t>
+      </w:r>
+      <w:r>
+        <w:t xml:space="preserve"> items completed. </w:t>
+      </w:r>
+      <w:r>
+        <w:t>User can play against an AI at different elo ratings. However, ranges are much narrower than previously stated. Also, did not train my own model or use my own data. Instead, used the already developed Maia models just to prove concept. Future development could involved creating own models and creating new AI options alongside Maia models.</w:t>
+      </w:r>
+      <w:r>
+        <w:t xml:space="preserve"> Did lots of work this week.</w:t>
+      </w:r>
+    </w:p>
+    <w:p>
+      <w:r>
+        <w:t>Did not attend meeting.</w:t>
       </w:r>
     </w:p>
     <w:p/>
@@ -1523,7 +1713,7 @@
 </file>
 
 <file path=word/numbering.xml><?xml version="1.0" encoding="utf-8"?>
-<w:numbering xmlns:wpc="http://schemas.microsoft.com/office/word/2010/wordprocessingCanvas" xmlns:cx="http://schemas.microsoft.com/office/drawing/2014/chartex" xmlns:cx1="http://schemas.microsoft.com/office/drawing/2015/9/8/chartex" xmlns:cx2="http://schemas.microsoft.com/office/drawing/2015/10/21/chartex" xmlns:cx3="http://schemas.microsoft.com/office/drawing/2016/5/9/chartex" xmlns:cx4="http://schemas.microsoft.com/office/drawing/2016/5/10/chartex" xmlns:cx5="http://schemas.microsoft.com/office/drawing/2016/5/11/chartex" xmlns:cx6="http://schemas.microsoft.com/office/drawing/2016/5/12/chartex" xmlns:cx7="http://schemas.microsoft.com/office/drawing/2016/5/13/chartex" xmlns:cx8="http://schemas.microsoft.com/office/drawing/2016/5/14/chartex" xmlns:mc="http://schemas.openxmlformats.org/markup-compatibility/2006" xmlns:aink="http://schemas.microsoft.com/office/drawing/2016/ink" xmlns:am3d="http://schemas.microsoft.com/office/drawing/2017/model3d" xmlns:o="urn:schemas-microsoft-com:office:office" xmlns:oel="http://schemas.microsoft.com/office/2019/extlst" xmlns:r="http://schemas.openxmlformats.org/officeDocument/2006/relationships" xmlns:m="http://schemas.openxmlformats.org/officeDocument/2006/math" xmlns:v="urn:schemas-microsoft-com:vml" xmlns:wp14="http://schemas.microsoft.com/office/word/2010/wordprocessingDrawing" xmlns:wp="http://schemas.openxmlformats.org/drawingml/2006/wordprocessingDrawing" xmlns:w10="urn:schemas-microsoft-com:office:word" xmlns:w="http://schemas.openxmlformats.org/wordprocessingml/2006/main" xmlns:w14="http://schemas.microsoft.com/office/word/2010/wordml" xmlns:w15="http://schemas.microsoft.com/office/word/2012/wordml" xmlns:w16cex="http://schemas.microsoft.com/office/word/2018/wordml/cex" xmlns:w16cid="http://schemas.microsoft.com/office/word/2016/wordml/cid" xmlns:w16="http://schemas.microsoft.com/office/word/2018/wordml" xmlns:w16sdtdh="http://schemas.microsoft.com/office/word/2020/wordml/sdtdatahash" xmlns:w16se="http://schemas.microsoft.com/office/word/2015/wordml/symex" xmlns:wpg="http://schemas.microsoft.com/office/word/2010/wordprocessingGroup" xmlns:wpi="http://schemas.microsoft.com/office/word/2010/wordprocessingInk" xmlns:wne="http://schemas.microsoft.com/office/word/2006/wordml" xmlns:wps="http://schemas.microsoft.com/office/word/2010/wordprocessingShape" mc:Ignorable="w14 w15 w16se w16cid w16 w16cex w16sdtdh wp14">
+<w:numbering xmlns:wpc="http://schemas.microsoft.com/office/word/2010/wordprocessingCanvas" xmlns:cx="http://schemas.microsoft.com/office/drawing/2014/chartex" xmlns:cx1="http://schemas.microsoft.com/office/drawing/2015/9/8/chartex" xmlns:cx2="http://schemas.microsoft.com/office/drawing/2015/10/21/chartex" xmlns:cx3="http://schemas.microsoft.com/office/drawing/2016/5/9/chartex" xmlns:cx4="http://schemas.microsoft.com/office/drawing/2016/5/10/chartex" xmlns:cx5="http://schemas.microsoft.com/office/drawing/2016/5/11/chartex" xmlns:cx6="http://schemas.microsoft.com/office/drawing/2016/5/12/chartex" xmlns:cx7="http://schemas.microsoft.com/office/drawing/2016/5/13/chartex" xmlns:cx8="http://schemas.microsoft.com/office/drawing/2016/5/14/chartex" xmlns:mc="http://schemas.openxmlformats.org/markup-compatibility/2006" xmlns:aink="http://schemas.microsoft.com/office/drawing/2016/ink" xmlns:am3d="http://schemas.microsoft.com/office/drawing/2017/model3d" xmlns:o="urn:schemas-microsoft-com:office:office" xmlns:oel="http://schemas.microsoft.com/office/2019/extlst" xmlns:r="http://schemas.openxmlformats.org/officeDocument/2006/relationships" xmlns:m="http://schemas.openxmlformats.org/officeDocument/2006/math" xmlns:v="urn:schemas-microsoft-com:vml" xmlns:wp14="http://schemas.microsoft.com/office/word/2010/wordprocessingDrawing" xmlns:wp="http://schemas.openxmlformats.org/drawingml/2006/wordprocessingDrawing" xmlns:w10="urn:schemas-microsoft-com:office:word" xmlns:w="http://schemas.openxmlformats.org/wordprocessingml/2006/main" xmlns:w14="http://schemas.microsoft.com/office/word/2010/wordml" xmlns:w15="http://schemas.microsoft.com/office/word/2012/wordml" xmlns:w16cex="http://schemas.microsoft.com/office/word/2018/wordml/cex" xmlns:w16cid="http://schemas.microsoft.com/office/word/2016/wordml/cid" xmlns:w16="http://schemas.microsoft.com/office/word/2018/wordml" xmlns:w16du="http://schemas.microsoft.com/office/word/2023/wordml/word16du" xmlns:w16sdtdh="http://schemas.microsoft.com/office/word/2020/wordml/sdtdatahash" xmlns:w16se="http://schemas.microsoft.com/office/word/2015/wordml/symex" xmlns:wpg="http://schemas.microsoft.com/office/word/2010/wordprocessingGroup" xmlns:wpi="http://schemas.microsoft.com/office/word/2010/wordprocessingInk" xmlns:wne="http://schemas.microsoft.com/office/word/2006/wordml" xmlns:wps="http://schemas.microsoft.com/office/word/2010/wordprocessingShape" mc:Ignorable="w14 w15 w16se w16cid w16 w16cex w16sdtdh wp14">
   <w:abstractNum w:abstractNumId="0" w15:restartNumberingAfterBreak="0">
     <w:nsid w:val="187E4CB6"/>
     <w:multiLevelType w:val="hybridMultilevel"/>

--- a/Documentation/Sprints/Retrospections/Retrospections.docx
+++ b/Documentation/Sprints/Retrospections/Retrospections.docx
@@ -767,7 +767,9 @@
             <w:rPr>
               <w:rFonts w:eastAsiaTheme="minorEastAsia"/>
               <w:noProof/>
+              <w:kern w:val="2"/>
               <w:lang w:eastAsia="en-GB"/>
+              <w14:ligatures w14:val="standardContextual"/>
             </w:rPr>
           </w:pPr>
           <w:r>
@@ -779,7 +781,7 @@
           <w:r>
             <w:fldChar w:fldCharType="separate"/>
           </w:r>
-          <w:hyperlink w:anchor="_Toc125867532" w:history="1">
+          <w:hyperlink w:anchor="_Toc134524369" w:history="1">
             <w:r>
               <w:rPr>
                 <w:rStyle w:val="Hyperlink"/>
@@ -810,7 +812,7 @@
                 <w:noProof/>
                 <w:webHidden/>
               </w:rPr>
-              <w:instrText xml:space="preserve"> PAGEREF _Toc125867532 \h </w:instrText>
+              <w:instrText xml:space="preserve"> PAGEREF _Toc134524369 \h </w:instrText>
             </w:r>
             <w:r>
               <w:rPr>
@@ -850,10 +852,12 @@
             <w:rPr>
               <w:rFonts w:eastAsiaTheme="minorEastAsia"/>
               <w:noProof/>
+              <w:kern w:val="2"/>
               <w:lang w:eastAsia="en-GB"/>
+              <w14:ligatures w14:val="standardContextual"/>
             </w:rPr>
           </w:pPr>
-          <w:hyperlink w:anchor="_Toc125867533" w:history="1">
+          <w:hyperlink w:anchor="_Toc134524370" w:history="1">
             <w:r>
               <w:rPr>
                 <w:rStyle w:val="Hyperlink"/>
@@ -884,7 +888,7 @@
                 <w:noProof/>
                 <w:webHidden/>
               </w:rPr>
-              <w:instrText xml:space="preserve"> PAGEREF _Toc125867533 \h </w:instrText>
+              <w:instrText xml:space="preserve"> PAGEREF _Toc134524370 \h </w:instrText>
             </w:r>
             <w:r>
               <w:rPr>
@@ -924,10 +928,12 @@
             <w:rPr>
               <w:rFonts w:eastAsiaTheme="minorEastAsia"/>
               <w:noProof/>
+              <w:kern w:val="2"/>
               <w:lang w:eastAsia="en-GB"/>
+              <w14:ligatures w14:val="standardContextual"/>
             </w:rPr>
           </w:pPr>
-          <w:hyperlink w:anchor="_Toc125867534" w:history="1">
+          <w:hyperlink w:anchor="_Toc134524371" w:history="1">
             <w:r>
               <w:rPr>
                 <w:rStyle w:val="Hyperlink"/>
@@ -958,7 +964,7 @@
                 <w:noProof/>
                 <w:webHidden/>
               </w:rPr>
-              <w:instrText xml:space="preserve"> PAGEREF _Toc125867534 \h </w:instrText>
+              <w:instrText xml:space="preserve"> PAGEREF _Toc134524371 \h </w:instrText>
             </w:r>
             <w:r>
               <w:rPr>
@@ -998,10 +1004,12 @@
             <w:rPr>
               <w:rFonts w:eastAsiaTheme="minorEastAsia"/>
               <w:noProof/>
+              <w:kern w:val="2"/>
               <w:lang w:eastAsia="en-GB"/>
+              <w14:ligatures w14:val="standardContextual"/>
             </w:rPr>
           </w:pPr>
-          <w:hyperlink w:anchor="_Toc125867535" w:history="1">
+          <w:hyperlink w:anchor="_Toc134524372" w:history="1">
             <w:r>
               <w:rPr>
                 <w:rStyle w:val="Hyperlink"/>
@@ -1032,7 +1040,7 @@
                 <w:noProof/>
                 <w:webHidden/>
               </w:rPr>
-              <w:instrText xml:space="preserve"> PAGEREF _Toc125867535 \h </w:instrText>
+              <w:instrText xml:space="preserve"> PAGEREF _Toc134524372 \h </w:instrText>
             </w:r>
             <w:r>
               <w:rPr>
@@ -1072,10 +1080,12 @@
             <w:rPr>
               <w:rFonts w:eastAsiaTheme="minorEastAsia"/>
               <w:noProof/>
+              <w:kern w:val="2"/>
               <w:lang w:eastAsia="en-GB"/>
+              <w14:ligatures w14:val="standardContextual"/>
             </w:rPr>
           </w:pPr>
-          <w:hyperlink w:anchor="_Toc125867536" w:history="1">
+          <w:hyperlink w:anchor="_Toc134524373" w:history="1">
             <w:r>
               <w:rPr>
                 <w:rStyle w:val="Hyperlink"/>
@@ -1106,7 +1116,7 @@
                 <w:noProof/>
                 <w:webHidden/>
               </w:rPr>
-              <w:instrText xml:space="preserve"> PAGEREF _Toc125867536 \h </w:instrText>
+              <w:instrText xml:space="preserve"> PAGEREF _Toc134524373 \h </w:instrText>
             </w:r>
             <w:r>
               <w:rPr>
@@ -1126,7 +1136,235 @@
                 <w:noProof/>
                 <w:webHidden/>
               </w:rPr>
-              <w:t>3</w:t>
+              <w:t>4</w:t>
+            </w:r>
+            <w:r>
+              <w:rPr>
+                <w:noProof/>
+                <w:webHidden/>
+              </w:rPr>
+              <w:fldChar w:fldCharType="end"/>
+            </w:r>
+          </w:hyperlink>
+        </w:p>
+        <w:p>
+          <w:pPr>
+            <w:pStyle w:val="TOC3"/>
+            <w:tabs>
+              <w:tab w:val="right" w:leader="dot" w:pos="9016"/>
+            </w:tabs>
+            <w:rPr>
+              <w:rFonts w:eastAsiaTheme="minorEastAsia"/>
+              <w:noProof/>
+              <w:kern w:val="2"/>
+              <w:lang w:eastAsia="en-GB"/>
+              <w14:ligatures w14:val="standardContextual"/>
+            </w:rPr>
+          </w:pPr>
+          <w:hyperlink w:anchor="_Toc134524374" w:history="1">
+            <w:r>
+              <w:rPr>
+                <w:rStyle w:val="Hyperlink"/>
+                <w:rFonts w:cstheme="minorHAnsi"/>
+                <w:b/>
+                <w:bCs/>
+                <w:noProof/>
+                <w:spacing w:val="5"/>
+              </w:rPr>
+              <w:t>Sprint 7</w:t>
+            </w:r>
+            <w:r>
+              <w:rPr>
+                <w:noProof/>
+                <w:webHidden/>
+              </w:rPr>
+              <w:tab/>
+            </w:r>
+            <w:r>
+              <w:rPr>
+                <w:noProof/>
+                <w:webHidden/>
+              </w:rPr>
+              <w:fldChar w:fldCharType="begin"/>
+            </w:r>
+            <w:r>
+              <w:rPr>
+                <w:noProof/>
+                <w:webHidden/>
+              </w:rPr>
+              <w:instrText xml:space="preserve"> PAGEREF _Toc134524374 \h </w:instrText>
+            </w:r>
+            <w:r>
+              <w:rPr>
+                <w:noProof/>
+                <w:webHidden/>
+              </w:rPr>
+            </w:r>
+            <w:r>
+              <w:rPr>
+                <w:noProof/>
+                <w:webHidden/>
+              </w:rPr>
+              <w:fldChar w:fldCharType="separate"/>
+            </w:r>
+            <w:r>
+              <w:rPr>
+                <w:noProof/>
+                <w:webHidden/>
+              </w:rPr>
+              <w:t>4</w:t>
+            </w:r>
+            <w:r>
+              <w:rPr>
+                <w:noProof/>
+                <w:webHidden/>
+              </w:rPr>
+              <w:fldChar w:fldCharType="end"/>
+            </w:r>
+          </w:hyperlink>
+        </w:p>
+        <w:p>
+          <w:pPr>
+            <w:pStyle w:val="TOC3"/>
+            <w:tabs>
+              <w:tab w:val="right" w:leader="dot" w:pos="9016"/>
+            </w:tabs>
+            <w:rPr>
+              <w:rFonts w:eastAsiaTheme="minorEastAsia"/>
+              <w:noProof/>
+              <w:kern w:val="2"/>
+              <w:lang w:eastAsia="en-GB"/>
+              <w14:ligatures w14:val="standardContextual"/>
+            </w:rPr>
+          </w:pPr>
+          <w:hyperlink w:anchor="_Toc134524375" w:history="1">
+            <w:r>
+              <w:rPr>
+                <w:rStyle w:val="Hyperlink"/>
+                <w:rFonts w:cstheme="minorHAnsi"/>
+                <w:b/>
+                <w:bCs/>
+                <w:noProof/>
+                <w:spacing w:val="5"/>
+              </w:rPr>
+              <w:t>Sprint 8</w:t>
+            </w:r>
+            <w:r>
+              <w:rPr>
+                <w:noProof/>
+                <w:webHidden/>
+              </w:rPr>
+              <w:tab/>
+            </w:r>
+            <w:r>
+              <w:rPr>
+                <w:noProof/>
+                <w:webHidden/>
+              </w:rPr>
+              <w:fldChar w:fldCharType="begin"/>
+            </w:r>
+            <w:r>
+              <w:rPr>
+                <w:noProof/>
+                <w:webHidden/>
+              </w:rPr>
+              <w:instrText xml:space="preserve"> PAGEREF _Toc134524375 \h </w:instrText>
+            </w:r>
+            <w:r>
+              <w:rPr>
+                <w:noProof/>
+                <w:webHidden/>
+              </w:rPr>
+            </w:r>
+            <w:r>
+              <w:rPr>
+                <w:noProof/>
+                <w:webHidden/>
+              </w:rPr>
+              <w:fldChar w:fldCharType="separate"/>
+            </w:r>
+            <w:r>
+              <w:rPr>
+                <w:noProof/>
+                <w:webHidden/>
+              </w:rPr>
+              <w:t>4</w:t>
+            </w:r>
+            <w:r>
+              <w:rPr>
+                <w:noProof/>
+                <w:webHidden/>
+              </w:rPr>
+              <w:fldChar w:fldCharType="end"/>
+            </w:r>
+          </w:hyperlink>
+        </w:p>
+        <w:p>
+          <w:pPr>
+            <w:pStyle w:val="TOC3"/>
+            <w:tabs>
+              <w:tab w:val="right" w:leader="dot" w:pos="9016"/>
+            </w:tabs>
+            <w:rPr>
+              <w:rFonts w:eastAsiaTheme="minorEastAsia"/>
+              <w:noProof/>
+              <w:kern w:val="2"/>
+              <w:lang w:eastAsia="en-GB"/>
+              <w14:ligatures w14:val="standardContextual"/>
+            </w:rPr>
+          </w:pPr>
+          <w:hyperlink w:anchor="_Toc134524376" w:history="1">
+            <w:r>
+              <w:rPr>
+                <w:rStyle w:val="Hyperlink"/>
+                <w:rFonts w:cstheme="minorHAnsi"/>
+                <w:b/>
+                <w:bCs/>
+                <w:noProof/>
+                <w:spacing w:val="5"/>
+              </w:rPr>
+              <w:t>Sprint 9</w:t>
+            </w:r>
+            <w:r>
+              <w:rPr>
+                <w:noProof/>
+                <w:webHidden/>
+              </w:rPr>
+              <w:tab/>
+            </w:r>
+            <w:r>
+              <w:rPr>
+                <w:noProof/>
+                <w:webHidden/>
+              </w:rPr>
+              <w:fldChar w:fldCharType="begin"/>
+            </w:r>
+            <w:r>
+              <w:rPr>
+                <w:noProof/>
+                <w:webHidden/>
+              </w:rPr>
+              <w:instrText xml:space="preserve"> PAGEREF _Toc134524376 \h </w:instrText>
+            </w:r>
+            <w:r>
+              <w:rPr>
+                <w:noProof/>
+                <w:webHidden/>
+              </w:rPr>
+            </w:r>
+            <w:r>
+              <w:rPr>
+                <w:noProof/>
+                <w:webHidden/>
+              </w:rPr>
+              <w:fldChar w:fldCharType="separate"/>
+            </w:r>
+            <w:r>
+              <w:rPr>
+                <w:noProof/>
+                <w:webHidden/>
+              </w:rPr>
+              <w:t>4</w:t>
             </w:r>
             <w:r>
               <w:rPr>
@@ -1194,7 +1432,7 @@
           <w:szCs w:val="40"/>
         </w:rPr>
       </w:pPr>
-      <w:bookmarkStart w:id="5" w:name="_Toc125867532"/>
+      <w:bookmarkStart w:id="5" w:name="_Toc134524369"/>
       <w:r>
         <w:rPr>
           <w:rStyle w:val="Heading1Char"/>
@@ -1263,7 +1501,7 @@
           <w:szCs w:val="40"/>
         </w:rPr>
       </w:pPr>
-      <w:bookmarkStart w:id="6" w:name="_Toc125867533"/>
+      <w:bookmarkStart w:id="6" w:name="_Toc134524370"/>
       <w:r>
         <w:rPr>
           <w:rStyle w:val="Heading1Char"/>
@@ -1321,8 +1559,13 @@
       <w:r>
         <w:t xml:space="preserve"> </w:t>
       </w:r>
-      <w:r>
-        <w:t>Plan ahead of time</w:t>
+      <w:proofErr w:type="gramStart"/>
+      <w:r>
+        <w:t>Plan ahead</w:t>
+      </w:r>
+      <w:proofErr w:type="gramEnd"/>
+      <w:r>
+        <w:t xml:space="preserve"> of time</w:t>
       </w:r>
       <w:r>
         <w:t xml:space="preserve"> by making an abstract </w:t>
@@ -1370,7 +1613,7 @@
           <w:szCs w:val="40"/>
         </w:rPr>
       </w:pPr>
-      <w:bookmarkStart w:id="7" w:name="_Toc125867534"/>
+      <w:bookmarkStart w:id="7" w:name="_Toc134524371"/>
       <w:r>
         <w:rPr>
           <w:rStyle w:val="Heading1Char"/>
@@ -1429,7 +1672,7 @@
           <w:szCs w:val="40"/>
         </w:rPr>
       </w:pPr>
-      <w:bookmarkStart w:id="8" w:name="_Toc125867535"/>
+      <w:bookmarkStart w:id="8" w:name="_Toc134524372"/>
       <w:r>
         <w:rPr>
           <w:rStyle w:val="Heading1Char"/>
@@ -1479,7 +1722,6 @@
           <w:rStyle w:val="Heading1Char"/>
         </w:rPr>
       </w:pPr>
-      <w:bookmarkStart w:id="9" w:name="_Toc125867536"/>
       <w:r>
         <w:rPr>
           <w:rStyle w:val="Heading1Char"/>
@@ -1502,6 +1744,7 @@
           <w:szCs w:val="40"/>
         </w:rPr>
       </w:pPr>
+      <w:bookmarkStart w:id="9" w:name="_Toc134524373"/>
       <w:r>
         <w:rPr>
           <w:rStyle w:val="Heading1Char"/>
@@ -1525,7 +1768,47 @@
         <w:t>item</w:t>
       </w:r>
       <w:r>
-        <w:t xml:space="preserve"> completed. Implemented Chess board via chessboardjs and chessjs on Javascript backend. Chessboardjs displays board whilst chessjs validates positions. Chessboard was tested by </w:t>
+        <w:t xml:space="preserve"> completed. Implemented Chess board via </w:t>
+      </w:r>
+      <w:proofErr w:type="spellStart"/>
+      <w:r>
+        <w:t>chessboardjs</w:t>
+      </w:r>
+      <w:proofErr w:type="spellEnd"/>
+      <w:r>
+        <w:t xml:space="preserve"> and </w:t>
+      </w:r>
+      <w:proofErr w:type="spellStart"/>
+      <w:r>
+        <w:t>chessjs</w:t>
+      </w:r>
+      <w:proofErr w:type="spellEnd"/>
+      <w:r>
+        <w:t xml:space="preserve"> on </w:t>
+      </w:r>
+      <w:proofErr w:type="spellStart"/>
+      <w:r>
+        <w:t>Javascript</w:t>
+      </w:r>
+      <w:proofErr w:type="spellEnd"/>
+      <w:r>
+        <w:t xml:space="preserve"> backend. </w:t>
+      </w:r>
+      <w:proofErr w:type="spellStart"/>
+      <w:r>
+        <w:t>Chessboardjs</w:t>
+      </w:r>
+      <w:proofErr w:type="spellEnd"/>
+      <w:r>
+        <w:t xml:space="preserve"> displays board whilst </w:t>
+      </w:r>
+      <w:proofErr w:type="spellStart"/>
+      <w:r>
+        <w:t>chessjs</w:t>
+      </w:r>
+      <w:proofErr w:type="spellEnd"/>
+      <w:r>
+        <w:t xml:space="preserve"> validates positions. Chessboard was tested by </w:t>
       </w:r>
       <w:r>
         <w:t>me</w:t>
@@ -1555,6 +1838,7 @@
           <w:szCs w:val="40"/>
         </w:rPr>
       </w:pPr>
+      <w:bookmarkStart w:id="10" w:name="_Toc134524374"/>
       <w:r>
         <w:rPr>
           <w:rStyle w:val="Heading1Char"/>
@@ -1567,6 +1851,7 @@
         </w:rPr>
         <w:t>7</w:t>
       </w:r>
+      <w:bookmarkEnd w:id="10"/>
     </w:p>
     <w:p>
       <w:r>
@@ -1612,6 +1897,7 @@
           <w:szCs w:val="40"/>
         </w:rPr>
       </w:pPr>
+      <w:bookmarkStart w:id="11" w:name="_Toc134524375"/>
       <w:r>
         <w:rPr>
           <w:rStyle w:val="Heading1Char"/>
@@ -1624,6 +1910,7 @@
         </w:rPr>
         <w:t>8</w:t>
       </w:r>
+      <w:bookmarkEnd w:id="11"/>
     </w:p>
     <w:p>
       <w:r>
@@ -1663,6 +1950,7 @@
           <w:szCs w:val="40"/>
         </w:rPr>
       </w:pPr>
+      <w:bookmarkStart w:id="12" w:name="_Toc134524376"/>
       <w:r>
         <w:rPr>
           <w:rStyle w:val="Heading1Char"/>
@@ -1675,6 +1963,7 @@
         </w:rPr>
         <w:t>9</w:t>
       </w:r>
+      <w:bookmarkEnd w:id="12"/>
     </w:p>
     <w:p>
       <w:r>
@@ -1690,7 +1979,13 @@
         <w:t xml:space="preserve"> items completed. </w:t>
       </w:r>
       <w:r>
-        <w:t>User can play against an AI at different elo ratings. However, ranges are much narrower than previously stated. Also, did not train my own model or use my own data. Instead, used the already developed Maia models just to prove concept. Future development could involved creating own models and creating new AI options alongside Maia models.</w:t>
+        <w:t xml:space="preserve">User can play against an AI at different elo ratings. However, ranges are much narrower than previously stated. Also, did not train my own model or use my own data. Instead, used the already developed Maia models just to prove concept. Future development could </w:t>
+      </w:r>
+      <w:r>
+        <w:t>involve</w:t>
+      </w:r>
+      <w:r>
+        <w:t xml:space="preserve"> creating own models and creating new AI options alongside Maia models.</w:t>
       </w:r>
       <w:r>
         <w:t xml:space="preserve"> Did lots of work this week.</w:t>
